--- a/templates/HSTA/CV-BSHS.docx
+++ b/templates/HSTA/CV-BSHS.docx
@@ -918,21 +918,48 @@
         <w:t xml:space="preserve">với nội dung </w:t>
       </w:r>
       <w:r>
-        <w:t>như sau: “</w:t>
-      </w:r>
-      <w:r>
+        <w:t xml:space="preserve">như sau: </w:t>
+      </w:r>
+      <w:r>
+        <w:rPr>
+          <w:i/>
+          <w:iCs/>
+        </w:rPr>
+        <w:t>“</w:t>
+      </w:r>
+      <w:r>
+        <w:rPr>
+          <w:i/>
+          <w:iCs/>
+        </w:rPr>
         <w:t>{</w:t>
       </w:r>
       <w:r>
+        <w:rPr>
+          <w:i/>
+          <w:iCs/>
+        </w:rPr>
         <w:t>GPXD_QH_TBKC</w:t>
       </w:r>
       <w:r>
+        <w:rPr>
+          <w:i/>
+          <w:iCs/>
+        </w:rPr>
         <w:t>}</w:t>
       </w:r>
       <w:r>
+        <w:rPr>
+          <w:i/>
+          <w:iCs/>
+        </w:rPr>
         <w:t>”</w:t>
       </w:r>
       <w:r>
+        <w:rPr>
+          <w:i/>
+          <w:iCs/>
+        </w:rPr>
         <w:t>.</w:t>
       </w:r>
     </w:p>
@@ -4455,6 +4482,7 @@
   <w:style w:type="character" w:default="1" w:styleId="DefaultParagraphFont">
     <w:name w:val="Default Paragraph Font"/>
     <w:uiPriority w:val="1"/>
+    <w:semiHidden/>
     <w:unhideWhenUsed/>
   </w:style>
   <w:style w:type="table" w:default="1" w:styleId="TableNormal">
@@ -4914,6 +4942,7 @@
   </w:compat>
   <w:rsids>
     <w:rsidRoot w:val="000F307C"/>
+    <w:rsid w:val="000A1898"/>
     <w:rsid w:val="000F307C"/>
     <w:rsid w:val="001774DF"/>
     <w:rsid w:val="001E5654"/>
@@ -4937,6 +4966,7 @@
     <w:rsid w:val="00A51450"/>
     <w:rsid w:val="00A77C99"/>
     <w:rsid w:val="00A91AD7"/>
+    <w:rsid w:val="00AA3F3A"/>
     <w:rsid w:val="00AF786F"/>
     <w:rsid w:val="00B30150"/>
     <w:rsid w:val="00C058B1"/>

--- a/templates/HSTA/CV-BSHS.docx
+++ b/templates/HSTA/CV-BSHS.docx
@@ -483,33 +483,11 @@
           <w:lang w:val="en-US"/>
         </w:rPr>
       </w:pPr>
-      <w:proofErr w:type="spellStart"/>
       <w:r>
         <w:rPr>
           <w:lang w:val="en-US"/>
         </w:rPr>
-        <w:t>Địa</w:t>
-      </w:r>
-      <w:proofErr w:type="spellEnd"/>
-      <w:r>
-        <w:rPr>
-          <w:lang w:val="en-US"/>
-        </w:rPr>
-        <w:t xml:space="preserve"> </w:t>
-      </w:r>
-      <w:proofErr w:type="spellStart"/>
-      <w:r>
-        <w:rPr>
-          <w:lang w:val="en-US"/>
-        </w:rPr>
-        <w:t>chỉ</w:t>
-      </w:r>
-      <w:proofErr w:type="spellEnd"/>
-      <w:r>
-        <w:rPr>
-          <w:lang w:val="en-US"/>
-        </w:rPr>
-        <w:t xml:space="preserve">: </w:t>
+        <w:t xml:space="preserve">Địa chỉ: </w:t>
       </w:r>
       <w:r>
         <w:rPr>
@@ -523,73 +501,29 @@
         </w:rPr>
         <w:t xml:space="preserve">, </w:t>
       </w:r>
-      <w:proofErr w:type="spellStart"/>
       <w:r>
         <w:rPr>
           <w:lang w:val="en-US"/>
         </w:rPr>
-        <w:t>huyện</w:t>
-      </w:r>
-      <w:proofErr w:type="spellEnd"/>
+        <w:t xml:space="preserve">huyện </w:t>
+      </w:r>
       <w:r>
         <w:rPr>
           <w:lang w:val="en-US"/>
         </w:rPr>
-        <w:t xml:space="preserve"> </w:t>
+        <w:t>Xuân Lộc,</w:t>
       </w:r>
       <w:r>
         <w:rPr>
           <w:lang w:val="en-US"/>
         </w:rPr>
-        <w:t xml:space="preserve">Xuân </w:t>
-      </w:r>
-      <w:proofErr w:type="spellStart"/>
+        <w:t xml:space="preserve"> tỉnh</w:t>
+      </w:r>
       <w:r>
         <w:rPr>
           <w:lang w:val="en-US"/>
         </w:rPr>
-        <w:t>Lộc</w:t>
-      </w:r>
-      <w:proofErr w:type="spellEnd"/>
-      <w:r>
-        <w:rPr>
-          <w:lang w:val="en-US"/>
-        </w:rPr>
-        <w:t>,</w:t>
-      </w:r>
-      <w:r>
-        <w:rPr>
-          <w:lang w:val="en-US"/>
-        </w:rPr>
-        <w:t xml:space="preserve"> </w:t>
-      </w:r>
-      <w:proofErr w:type="spellStart"/>
-      <w:r>
-        <w:rPr>
-          <w:lang w:val="en-US"/>
-        </w:rPr>
-        <w:t>tỉnh</w:t>
-      </w:r>
-      <w:proofErr w:type="spellEnd"/>
-      <w:r>
-        <w:rPr>
-          <w:lang w:val="en-US"/>
-        </w:rPr>
-        <w:t xml:space="preserve"> </w:t>
-      </w:r>
-      <w:proofErr w:type="spellStart"/>
-      <w:r>
-        <w:rPr>
-          <w:lang w:val="en-US"/>
-        </w:rPr>
-        <w:t>Đồng</w:t>
-      </w:r>
-      <w:proofErr w:type="spellEnd"/>
-      <w:r>
-        <w:rPr>
-          <w:lang w:val="en-US"/>
-        </w:rPr>
-        <w:t xml:space="preserve"> Nai.</w:t>
+        <w:t xml:space="preserve"> Đồng Nai.</w:t>
       </w:r>
     </w:p>
     <w:p>
@@ -608,9 +542,6 @@
       <w:pPr>
         <w:pStyle w:val="Hx"/>
         <w:spacing w:before="0"/>
-        <w:rPr>
-          <w:lang w:val="en-US"/>
-        </w:rPr>
       </w:pPr>
       <w:r>
         <w:t xml:space="preserve">Vừa qua, Điện lực Xuân Lộc có nhận được hồ sơ </w:t>
@@ -659,196 +590,11 @@
       <w:pPr>
         <w:pStyle w:val="Hx"/>
         <w:spacing w:before="0"/>
-        <w:rPr>
-          <w:lang w:val="en-US"/>
-        </w:rPr>
-      </w:pPr>
-      <w:proofErr w:type="spellStart"/>
-      <w:r>
-        <w:rPr>
-          <w:lang w:val="en-US"/>
-        </w:rPr>
-        <w:t>Điện</w:t>
-      </w:r>
-      <w:proofErr w:type="spellEnd"/>
-      <w:r>
-        <w:rPr>
-          <w:lang w:val="en-US"/>
-        </w:rPr>
-        <w:t xml:space="preserve"> </w:t>
-      </w:r>
-      <w:proofErr w:type="spellStart"/>
-      <w:r>
-        <w:rPr>
-          <w:lang w:val="en-US"/>
-        </w:rPr>
-        <w:t>lực</w:t>
-      </w:r>
-      <w:proofErr w:type="spellEnd"/>
-      <w:r>
-        <w:rPr>
-          <w:lang w:val="en-US"/>
-        </w:rPr>
-        <w:t xml:space="preserve"> Xuân </w:t>
-      </w:r>
-      <w:proofErr w:type="spellStart"/>
-      <w:r>
-        <w:rPr>
-          <w:lang w:val="en-US"/>
-        </w:rPr>
-        <w:t>Lộc</w:t>
-      </w:r>
-      <w:proofErr w:type="spellEnd"/>
-      <w:r>
-        <w:rPr>
-          <w:lang w:val="en-US"/>
-        </w:rPr>
-        <w:t xml:space="preserve"> </w:t>
-      </w:r>
-      <w:proofErr w:type="spellStart"/>
-      <w:r>
-        <w:rPr>
-          <w:lang w:val="en-US"/>
-        </w:rPr>
-        <w:t>đã</w:t>
-      </w:r>
-      <w:proofErr w:type="spellEnd"/>
-      <w:r>
-        <w:rPr>
-          <w:lang w:val="en-US"/>
-        </w:rPr>
-        <w:t xml:space="preserve"> </w:t>
-      </w:r>
-      <w:proofErr w:type="spellStart"/>
-      <w:r>
-        <w:rPr>
-          <w:lang w:val="en-US"/>
-        </w:rPr>
-        <w:t>chuyển</w:t>
-      </w:r>
-      <w:proofErr w:type="spellEnd"/>
-      <w:r>
-        <w:rPr>
-          <w:lang w:val="en-US"/>
-        </w:rPr>
-        <w:t xml:space="preserve"> </w:t>
-      </w:r>
-      <w:proofErr w:type="spellStart"/>
-      <w:r>
-        <w:rPr>
-          <w:lang w:val="en-US"/>
-        </w:rPr>
-        <w:t>hồ</w:t>
-      </w:r>
-      <w:proofErr w:type="spellEnd"/>
-      <w:r>
-        <w:rPr>
-          <w:lang w:val="en-US"/>
-        </w:rPr>
-        <w:t xml:space="preserve"> </w:t>
-      </w:r>
-      <w:proofErr w:type="spellStart"/>
-      <w:r>
-        <w:rPr>
-          <w:lang w:val="en-US"/>
-        </w:rPr>
-        <w:t>sơ</w:t>
-      </w:r>
-      <w:proofErr w:type="spellEnd"/>
-      <w:r>
-        <w:rPr>
-          <w:lang w:val="en-US"/>
-        </w:rPr>
-        <w:t xml:space="preserve"> </w:t>
-      </w:r>
-      <w:proofErr w:type="spellStart"/>
-      <w:r>
-        <w:rPr>
-          <w:lang w:val="en-US"/>
-        </w:rPr>
-        <w:t>của</w:t>
-      </w:r>
-      <w:proofErr w:type="spellEnd"/>
-      <w:r>
-        <w:rPr>
-          <w:lang w:val="en-US"/>
-        </w:rPr>
-        <w:t xml:space="preserve"> Quý </w:t>
-      </w:r>
-      <w:proofErr w:type="spellStart"/>
-      <w:r>
-        <w:rPr>
-          <w:lang w:val="en-US"/>
-        </w:rPr>
-        <w:t>khách</w:t>
-      </w:r>
-      <w:proofErr w:type="spellEnd"/>
-      <w:r>
-        <w:rPr>
-          <w:lang w:val="en-US"/>
-        </w:rPr>
-        <w:t xml:space="preserve"> </w:t>
-      </w:r>
-      <w:proofErr w:type="spellStart"/>
-      <w:r>
-        <w:rPr>
-          <w:lang w:val="en-US"/>
-        </w:rPr>
-        <w:t>hàng</w:t>
-      </w:r>
-      <w:proofErr w:type="spellEnd"/>
-      <w:r>
-        <w:rPr>
-          <w:lang w:val="en-US"/>
-        </w:rPr>
-        <w:t xml:space="preserve"> qua UBND </w:t>
-      </w:r>
-      <w:proofErr w:type="spellStart"/>
-      <w:r>
-        <w:rPr>
-          <w:lang w:val="en-US"/>
-        </w:rPr>
-        <w:t>huyện</w:t>
-      </w:r>
-      <w:proofErr w:type="spellEnd"/>
-      <w:r>
-        <w:rPr>
-          <w:lang w:val="en-US"/>
-        </w:rPr>
-        <w:t xml:space="preserve"> Xuân </w:t>
-      </w:r>
-      <w:proofErr w:type="spellStart"/>
-      <w:r>
-        <w:rPr>
-          <w:lang w:val="en-US"/>
-        </w:rPr>
-        <w:t>Lộc</w:t>
-      </w:r>
-      <w:proofErr w:type="spellEnd"/>
-      <w:r>
-        <w:rPr>
-          <w:lang w:val="en-US"/>
-        </w:rPr>
-        <w:t xml:space="preserve"> </w:t>
-      </w:r>
-      <w:proofErr w:type="spellStart"/>
-      <w:r>
-        <w:rPr>
-          <w:lang w:val="en-US"/>
-        </w:rPr>
-        <w:t>theo</w:t>
-      </w:r>
-      <w:proofErr w:type="spellEnd"/>
-      <w:r>
-        <w:rPr>
-          <w:lang w:val="en-US"/>
-        </w:rPr>
-        <w:t xml:space="preserve"> </w:t>
-      </w:r>
-      <w:r>
-        <w:rPr>
-          <w:lang w:val="en-US"/>
-        </w:rPr>
+      </w:pPr>
+      <w:r>
+        <w:t xml:space="preserve">Điện lực Xuân Lộc đã chuyển hồ sơ của Quý khách hàng qua UBND huyện Xuân Lộc theo </w:t>
+      </w:r>
+      <w:r>
         <w:t>Q</w:t>
       </w:r>
       <w:r>
@@ -861,56 +607,17 @@
         <w:spacing w:before="0"/>
       </w:pPr>
       <w:r>
-        <w:rPr>
-          <w:lang w:val="en-US"/>
-        </w:rPr>
-        <w:t xml:space="preserve">Qua </w:t>
-      </w:r>
-      <w:proofErr w:type="spellStart"/>
-      <w:r>
-        <w:rPr>
-          <w:lang w:val="en-US"/>
-        </w:rPr>
-        <w:t>đó</w:t>
-      </w:r>
-      <w:proofErr w:type="spellEnd"/>
-      <w:r>
-        <w:rPr>
-          <w:lang w:val="en-US"/>
-        </w:rPr>
-        <w:t>,</w:t>
-      </w:r>
-      <w:r>
-        <w:rPr>
-          <w:lang w:val="en-US"/>
-        </w:rPr>
+        <w:t>Qua đó,</w:t>
+      </w:r>
+      <w:r>
         <w:t xml:space="preserve"> </w:t>
       </w:r>
       <w:r>
         <w:t xml:space="preserve">Phòng Kinh tế và Hạ tầng huyện Xuân Lộc đã </w:t>
       </w:r>
-      <w:proofErr w:type="spellStart"/>
-      <w:r>
-        <w:rPr>
-          <w:lang w:val="en-US"/>
-        </w:rPr>
-        <w:t>phản</w:t>
-      </w:r>
-      <w:proofErr w:type="spellEnd"/>
-      <w:r>
-        <w:rPr>
-          <w:lang w:val="en-US"/>
-        </w:rPr>
-        <w:t xml:space="preserve"> </w:t>
-      </w:r>
-      <w:proofErr w:type="spellStart"/>
-      <w:r>
-        <w:rPr>
-          <w:lang w:val="en-US"/>
-        </w:rPr>
-        <w:t>hồi</w:t>
-      </w:r>
-      <w:proofErr w:type="spellEnd"/>
+      <w:r>
+        <w:t>phản hồi</w:t>
+      </w:r>
       <w:r>
         <w:t xml:space="preserve"> về việc xác nhận công trình phù hợp với quy hoạch xây dựng </w:t>
       </w:r>
@@ -980,234 +687,54 @@
       <w:r>
         <w:t xml:space="preserve">xin </w:t>
       </w:r>
-      <w:proofErr w:type="spellStart"/>
+      <w:r>
+        <w:t>thông báo</w:t>
+      </w:r>
+      <w:r>
+        <w:t xml:space="preserve"> đến quý khách hàng được biết</w:t>
+      </w:r>
+      <w:r>
+        <w:t xml:space="preserve"> </w:t>
+      </w:r>
+      <w:r>
+        <w:t xml:space="preserve">và </w:t>
+      </w:r>
+      <w:r>
+        <w:t xml:space="preserve">đề nghị </w:t>
+      </w:r>
+      <w:r>
+        <w:t>quý khách hàng</w:t>
+      </w:r>
+      <w:r>
+        <w:t xml:space="preserve"> thực hiện</w:t>
+      </w:r>
+      <w:r>
+        <w:t xml:space="preserve"> bổ sung hồ s</w:t>
+      </w:r>
       <w:r>
         <w:rPr>
           <w:lang w:val="en-US"/>
         </w:rPr>
-        <w:t>thông</w:t>
-      </w:r>
-      <w:proofErr w:type="spellEnd"/>
+        <w:t>ơ</w:t>
+      </w:r>
+      <w:r>
+        <w:t xml:space="preserve"> theo yêu cầu của Cơ quan quản lý Nhà nước</w:t>
+      </w:r>
+      <w:r>
+        <w:t>.</w:t>
+      </w:r>
+    </w:p>
+    <w:p>
+      <w:pPr>
+        <w:pStyle w:val="Hx"/>
+        <w:spacing w:before="0"/>
+      </w:pPr>
       <w:r>
         <w:rPr>
           <w:lang w:val="en-US"/>
         </w:rPr>
-        <w:t xml:space="preserve"> </w:t>
-      </w:r>
-      <w:proofErr w:type="spellStart"/>
-      <w:r>
-        <w:rPr>
-          <w:lang w:val="en-US"/>
-        </w:rPr>
-        <w:t>báo</w:t>
-      </w:r>
-      <w:proofErr w:type="spellEnd"/>
-      <w:r>
-        <w:t xml:space="preserve"> đến quý khách hàng được biết</w:t>
-      </w:r>
-      <w:r>
-        <w:t xml:space="preserve"> </w:t>
-      </w:r>
-      <w:r>
-        <w:t xml:space="preserve">và </w:t>
-      </w:r>
-      <w:r>
-        <w:t xml:space="preserve">đề nghị </w:t>
-      </w:r>
-      <w:r>
-        <w:t>quý khách hàng</w:t>
-      </w:r>
-      <w:r>
-        <w:rPr>
-          <w:lang w:val="en-US"/>
-        </w:rPr>
-        <w:t xml:space="preserve"> </w:t>
-      </w:r>
-      <w:proofErr w:type="spellStart"/>
-      <w:r>
-        <w:rPr>
-          <w:lang w:val="en-US"/>
-        </w:rPr>
-        <w:t>thực</w:t>
-      </w:r>
-      <w:proofErr w:type="spellEnd"/>
-      <w:r>
-        <w:rPr>
-          <w:lang w:val="en-US"/>
-        </w:rPr>
-        <w:t xml:space="preserve"> </w:t>
-      </w:r>
-      <w:proofErr w:type="spellStart"/>
-      <w:r>
-        <w:rPr>
-          <w:lang w:val="en-US"/>
-        </w:rPr>
-        <w:t>hiện</w:t>
-      </w:r>
-      <w:proofErr w:type="spellEnd"/>
-      <w:r>
-        <w:rPr>
-          <w:lang w:val="en-US"/>
-        </w:rPr>
-        <w:t xml:space="preserve"> </w:t>
-      </w:r>
-      <w:proofErr w:type="spellStart"/>
-      <w:r>
-        <w:rPr>
-          <w:lang w:val="en-US"/>
-        </w:rPr>
-        <w:t>theo</w:t>
-      </w:r>
-      <w:proofErr w:type="spellEnd"/>
-      <w:r>
-        <w:rPr>
-          <w:lang w:val="en-US"/>
-        </w:rPr>
-        <w:t xml:space="preserve"> </w:t>
-      </w:r>
-      <w:proofErr w:type="spellStart"/>
-      <w:r>
-        <w:rPr>
-          <w:lang w:val="en-US"/>
-        </w:rPr>
-        <w:t>yêu</w:t>
-      </w:r>
-      <w:proofErr w:type="spellEnd"/>
-      <w:r>
-        <w:rPr>
-          <w:lang w:val="en-US"/>
-        </w:rPr>
-        <w:t xml:space="preserve"> </w:t>
-      </w:r>
-      <w:proofErr w:type="spellStart"/>
-      <w:r>
-        <w:rPr>
-          <w:lang w:val="en-US"/>
-        </w:rPr>
-        <w:t>cầu</w:t>
-      </w:r>
-      <w:proofErr w:type="spellEnd"/>
-      <w:r>
-        <w:rPr>
-          <w:lang w:val="en-US"/>
-        </w:rPr>
-        <w:t xml:space="preserve"> </w:t>
-      </w:r>
-      <w:proofErr w:type="spellStart"/>
-      <w:r>
-        <w:rPr>
-          <w:lang w:val="en-US"/>
-        </w:rPr>
-        <w:t>của</w:t>
-      </w:r>
-      <w:proofErr w:type="spellEnd"/>
-      <w:r>
-        <w:rPr>
-          <w:lang w:val="en-US"/>
-        </w:rPr>
-        <w:t xml:space="preserve"> </w:t>
-      </w:r>
-      <w:proofErr w:type="spellStart"/>
-      <w:r>
-        <w:rPr>
-          <w:lang w:val="en-US"/>
-        </w:rPr>
-        <w:t>Cơ</w:t>
-      </w:r>
-      <w:proofErr w:type="spellEnd"/>
-      <w:r>
-        <w:rPr>
-          <w:lang w:val="en-US"/>
-        </w:rPr>
-        <w:t xml:space="preserve"> </w:t>
-      </w:r>
-      <w:proofErr w:type="spellStart"/>
-      <w:r>
-        <w:rPr>
-          <w:lang w:val="en-US"/>
-        </w:rPr>
-        <w:t>quan</w:t>
-      </w:r>
-      <w:proofErr w:type="spellEnd"/>
-      <w:r>
-        <w:rPr>
-          <w:lang w:val="en-US"/>
-        </w:rPr>
-        <w:t xml:space="preserve"> </w:t>
-      </w:r>
-      <w:proofErr w:type="spellStart"/>
-      <w:r>
-        <w:rPr>
-          <w:lang w:val="en-US"/>
-        </w:rPr>
-        <w:t>quản</w:t>
-      </w:r>
-      <w:proofErr w:type="spellEnd"/>
-      <w:r>
-        <w:rPr>
-          <w:lang w:val="en-US"/>
-        </w:rPr>
-        <w:t xml:space="preserve"> </w:t>
-      </w:r>
-      <w:proofErr w:type="spellStart"/>
-      <w:r>
-        <w:rPr>
-          <w:lang w:val="en-US"/>
-        </w:rPr>
-        <w:t>lý</w:t>
-      </w:r>
-      <w:proofErr w:type="spellEnd"/>
-      <w:r>
-        <w:rPr>
-          <w:lang w:val="en-US"/>
-        </w:rPr>
-        <w:t xml:space="preserve"> </w:t>
-      </w:r>
-      <w:proofErr w:type="spellStart"/>
-      <w:r>
-        <w:rPr>
-          <w:lang w:val="en-US"/>
-        </w:rPr>
-        <w:t>Nhà</w:t>
-      </w:r>
-      <w:proofErr w:type="spellEnd"/>
-      <w:r>
-        <w:rPr>
-          <w:lang w:val="en-US"/>
-        </w:rPr>
-        <w:t xml:space="preserve"> </w:t>
-      </w:r>
-      <w:proofErr w:type="spellStart"/>
-      <w:r>
-        <w:rPr>
-          <w:lang w:val="en-US"/>
-        </w:rPr>
-        <w:t>nước</w:t>
-      </w:r>
-      <w:proofErr w:type="spellEnd"/>
-      <w:r>
-        <w:t>.</w:t>
-      </w:r>
-    </w:p>
-    <w:p>
-      <w:pPr>
-        <w:pStyle w:val="Hx"/>
-        <w:spacing w:before="0"/>
-      </w:pPr>
-      <w:r>
-        <w:rPr>
-          <w:lang w:val="en-US"/>
-        </w:rPr>
-        <w:t xml:space="preserve">Trân </w:t>
-      </w:r>
-      <w:proofErr w:type="spellStart"/>
-      <w:r>
-        <w:rPr>
-          <w:lang w:val="en-US"/>
-        </w:rPr>
-        <w:t>trọng</w:t>
-      </w:r>
-      <w:proofErr w:type="spellEnd"/>
+        <w:t>Trân trọng</w:t>
+      </w:r>
       <w:r>
         <w:rPr>
           <w:sz w:val="28"/>
@@ -1514,25 +1041,7 @@
                 <w:bCs/>
                 <w:lang w:val="en-US"/>
               </w:rPr>
-              <w:t xml:space="preserve">Nguyễn </w:t>
-            </w:r>
-            <w:proofErr w:type="spellStart"/>
-            <w:r>
-              <w:rPr>
-                <w:b/>
-                <w:bCs/>
-                <w:lang w:val="en-US"/>
-              </w:rPr>
-              <w:t>Trọng</w:t>
-            </w:r>
-            <w:proofErr w:type="spellEnd"/>
-            <w:r>
-              <w:rPr>
-                <w:b/>
-                <w:bCs/>
-                <w:lang w:val="en-US"/>
-              </w:rPr>
-              <w:t xml:space="preserve"> Nghĩa</w:t>
+              <w:t>Nguyễn Trọng Nghĩa</w:t>
             </w:r>
           </w:p>
         </w:tc>
@@ -4971,8 +4480,10 @@
     <w:rsid w:val="00B30150"/>
     <w:rsid w:val="00C058B1"/>
     <w:rsid w:val="00C2334C"/>
+    <w:rsid w:val="00CE1A07"/>
     <w:rsid w:val="00D821BC"/>
     <w:rsid w:val="00EB3287"/>
+    <w:rsid w:val="00F30378"/>
     <w:rsid w:val="00F914B8"/>
     <w:rsid w:val="00FC2A8F"/>
   </w:rsids>
